--- a/page/eb09/s01/2-page-docx/eb09-s01-0063.docx
+++ b/page/eb09/s01/2-page-docx/eb09-s01-0063.docx
@@ -4,7 +4,7 @@
   <w:body>
     <w:p>
       <w:pPr>
-        <w:pStyle w:val="Style2"/>
+        <w:pStyle w:val="Style3"/>
         <w:keepNext w:val="0"/>
         <w:keepLines w:val="0"/>
         <w:widowControl w:val="0"/>
@@ -16,6 +16,8 @@
       </w:pPr>
       <w:r>
         <w:rPr>
+          <w:rFonts w:ascii="Times New Roman" w:eastAsia="Times New Roman" w:hAnsi="Times New Roman" w:cs="Times New Roman"/>
+          <w:color w:val="000000"/>
           <w:spacing w:val="0"/>
           <w:w w:val="100"/>
           <w:position w:val="0"/>
@@ -29,7 +31,7 @@
     </w:p>
     <w:p>
       <w:pPr>
-        <w:pStyle w:val="Style2"/>
+        <w:pStyle w:val="Style3"/>
         <w:keepNext w:val="0"/>
         <w:keepLines w:val="0"/>
         <w:widowControl w:val="0"/>
@@ -41,6 +43,8 @@
       </w:pPr>
       <w:r>
         <w:rPr>
+          <w:rFonts w:ascii="Times New Roman" w:eastAsia="Times New Roman" w:hAnsi="Times New Roman" w:cs="Times New Roman"/>
+          <w:color w:val="000000"/>
           <w:spacing w:val="0"/>
           <w:w w:val="100"/>
           <w:position w:val="0"/>
@@ -52,7 +56,7 @@
     </w:p>
     <w:p>
       <w:pPr>
-        <w:pStyle w:val="Style2"/>
+        <w:pStyle w:val="Style3"/>
         <w:keepNext w:val="0"/>
         <w:keepLines w:val="0"/>
         <w:widowControl w:val="0"/>
@@ -71,6 +75,8 @@
       </w:pPr>
       <w:r>
         <w:rPr>
+          <w:rFonts w:ascii="Times New Roman" w:eastAsia="Times New Roman" w:hAnsi="Times New Roman" w:cs="Times New Roman"/>
+          <w:color w:val="000000"/>
           <w:spacing w:val="0"/>
           <w:w w:val="100"/>
           <w:position w:val="0"/>
@@ -84,6 +90,8 @@
       </w:r>
       <w:r>
         <w:rPr>
+          <w:rFonts w:ascii="Times New Roman" w:eastAsia="Times New Roman" w:hAnsi="Times New Roman" w:cs="Times New Roman"/>
+          <w:color w:val="000000"/>
           <w:spacing w:val="0"/>
           <w:w w:val="100"/>
           <w:position w:val="0"/>
@@ -97,7 +105,7 @@
     </w:p>
     <w:p>
       <w:pPr>
-        <w:pStyle w:val="Style5"/>
+        <w:pStyle w:val="Style6"/>
         <w:keepNext w:val="0"/>
         <w:keepLines w:val="0"/>
         <w:widowControl w:val="0"/>
@@ -108,6 +116,8 @@
       </w:pPr>
       <w:r>
         <w:rPr>
+          <w:rFonts w:ascii="Times New Roman" w:eastAsia="Times New Roman" w:hAnsi="Times New Roman" w:cs="Times New Roman"/>
+          <w:color w:val="000000"/>
           <w:spacing w:val="0"/>
           <w:w w:val="100"/>
           <w:position w:val="0"/>
@@ -118,8 +128,10 @@
       </w:r>
       <w:r>
         <w:rPr>
-          <w:i/>
-          <w:iCs/>
+          <w:rFonts w:ascii="Times New Roman" w:eastAsia="Times New Roman" w:hAnsi="Times New Roman" w:cs="Times New Roman"/>
+          <w:i/>
+          <w:iCs/>
+          <w:color w:val="000000"/>
           <w:spacing w:val="0"/>
           <w:w w:val="100"/>
           <w:position w:val="0"/>
@@ -130,6 +142,8 @@
       </w:r>
       <w:r>
         <w:rPr>
+          <w:rFonts w:ascii="Times New Roman" w:eastAsia="Times New Roman" w:hAnsi="Times New Roman" w:cs="Times New Roman"/>
+          <w:color w:val="000000"/>
           <w:spacing w:val="0"/>
           <w:w w:val="100"/>
           <w:position w:val="0"/>
@@ -140,8 +154,10 @@
       </w:r>
       <w:r>
         <w:rPr>
-          <w:i/>
-          <w:iCs/>
+          <w:rFonts w:ascii="Times New Roman" w:eastAsia="Times New Roman" w:hAnsi="Times New Roman" w:cs="Times New Roman"/>
+          <w:i/>
+          <w:iCs/>
+          <w:color w:val="000000"/>
           <w:spacing w:val="0"/>
           <w:w w:val="100"/>
           <w:position w:val="0"/>
@@ -152,6 +168,8 @@
       </w:r>
       <w:r>
         <w:rPr>
+          <w:rFonts w:ascii="Times New Roman" w:eastAsia="Times New Roman" w:hAnsi="Times New Roman" w:cs="Times New Roman"/>
+          <w:color w:val="000000"/>
           <w:spacing w:val="0"/>
           <w:w w:val="100"/>
           <w:position w:val="0"/>
@@ -162,8 +180,10 @@
       </w:r>
       <w:r>
         <w:rPr>
-          <w:i/>
-          <w:iCs/>
+          <w:rFonts w:ascii="Times New Roman" w:eastAsia="Times New Roman" w:hAnsi="Times New Roman" w:cs="Times New Roman"/>
+          <w:i/>
+          <w:iCs/>
+          <w:color w:val="000000"/>
           <w:spacing w:val="0"/>
           <w:w w:val="100"/>
           <w:position w:val="0"/>
@@ -174,6 +194,8 @@
       </w:r>
       <w:r>
         <w:rPr>
+          <w:rFonts w:ascii="Times New Roman" w:eastAsia="Times New Roman" w:hAnsi="Times New Roman" w:cs="Times New Roman"/>
+          <w:color w:val="000000"/>
           <w:spacing w:val="0"/>
           <w:w w:val="100"/>
           <w:position w:val="0"/>
@@ -184,8 +206,10 @@
       </w:r>
       <w:r>
         <w:rPr>
-          <w:i/>
-          <w:iCs/>
+          <w:rFonts w:ascii="Times New Roman" w:eastAsia="Times New Roman" w:hAnsi="Times New Roman" w:cs="Times New Roman"/>
+          <w:i/>
+          <w:iCs/>
+          <w:color w:val="000000"/>
           <w:spacing w:val="0"/>
           <w:w w:val="100"/>
           <w:position w:val="0"/>
@@ -196,6 +220,8 @@
       </w:r>
       <w:r>
         <w:rPr>
+          <w:rFonts w:ascii="Times New Roman" w:eastAsia="Times New Roman" w:hAnsi="Times New Roman" w:cs="Times New Roman"/>
+          <w:color w:val="000000"/>
           <w:spacing w:val="0"/>
           <w:w w:val="100"/>
           <w:position w:val="0"/>
@@ -206,8 +232,10 @@
       </w:r>
       <w:r>
         <w:rPr>
-          <w:i/>
-          <w:iCs/>
+          <w:rFonts w:ascii="Times New Roman" w:eastAsia="Times New Roman" w:hAnsi="Times New Roman" w:cs="Times New Roman"/>
+          <w:i/>
+          <w:iCs/>
+          <w:color w:val="000000"/>
           <w:spacing w:val="0"/>
           <w:w w:val="100"/>
           <w:position w:val="0"/>
@@ -218,6 +246,8 @@
       </w:r>
       <w:r>
         <w:rPr>
+          <w:rFonts w:ascii="Times New Roman" w:eastAsia="Times New Roman" w:hAnsi="Times New Roman" w:cs="Times New Roman"/>
+          <w:color w:val="000000"/>
           <w:spacing w:val="0"/>
           <w:w w:val="100"/>
           <w:position w:val="0"/>
@@ -228,8 +258,10 @@
       </w:r>
       <w:r>
         <w:rPr>
-          <w:i/>
-          <w:iCs/>
+          <w:rFonts w:ascii="Times New Roman" w:eastAsia="Times New Roman" w:hAnsi="Times New Roman" w:cs="Times New Roman"/>
+          <w:i/>
+          <w:iCs/>
+          <w:color w:val="000000"/>
           <w:spacing w:val="0"/>
           <w:w w:val="100"/>
           <w:position w:val="0"/>
@@ -240,6 +272,8 @@
       </w:r>
       <w:r>
         <w:rPr>
+          <w:rFonts w:ascii="Times New Roman" w:eastAsia="Times New Roman" w:hAnsi="Times New Roman" w:cs="Times New Roman"/>
+          <w:color w:val="000000"/>
           <w:spacing w:val="0"/>
           <w:w w:val="100"/>
           <w:position w:val="0"/>
@@ -251,7 +285,7 @@
     </w:p>
     <w:p>
       <w:pPr>
-        <w:pStyle w:val="Style2"/>
+        <w:pStyle w:val="Style3"/>
         <w:keepNext w:val="0"/>
         <w:keepLines w:val="0"/>
         <w:widowControl w:val="0"/>
@@ -263,6 +297,8 @@
       </w:pPr>
       <w:r>
         <w:rPr>
+          <w:rFonts w:ascii="Times New Roman" w:eastAsia="Times New Roman" w:hAnsi="Times New Roman" w:cs="Times New Roman"/>
+          <w:color w:val="000000"/>
           <w:spacing w:val="0"/>
           <w:w w:val="100"/>
           <w:position w:val="0"/>
@@ -273,7 +309,9 @@
       </w:r>
       <w:r>
         <w:rPr>
+          <w:rFonts w:ascii="Times New Roman" w:eastAsia="Times New Roman" w:hAnsi="Times New Roman" w:cs="Times New Roman"/>
           <w:smallCaps/>
+          <w:color w:val="000000"/>
           <w:spacing w:val="0"/>
           <w:w w:val="100"/>
           <w:position w:val="0"/>
@@ -284,6 +322,8 @@
       </w:r>
       <w:r>
         <w:rPr>
+          <w:rFonts w:ascii="Times New Roman" w:eastAsia="Times New Roman" w:hAnsi="Times New Roman" w:cs="Times New Roman"/>
+          <w:color w:val="000000"/>
           <w:spacing w:val="0"/>
           <w:w w:val="100"/>
           <w:position w:val="0"/>
@@ -294,8 +334,10 @@
       </w:r>
       <w:r>
         <w:rPr>
-          <w:i/>
-          <w:iCs/>
+          <w:rFonts w:ascii="Times New Roman" w:eastAsia="Times New Roman" w:hAnsi="Times New Roman" w:cs="Times New Roman"/>
+          <w:i/>
+          <w:iCs/>
+          <w:color w:val="000000"/>
           <w:spacing w:val="0"/>
           <w:w w:val="100"/>
           <w:position w:val="0"/>
@@ -306,6 +348,8 @@
       </w:r>
       <w:r>
         <w:rPr>
+          <w:rFonts w:ascii="Times New Roman" w:eastAsia="Times New Roman" w:hAnsi="Times New Roman" w:cs="Times New Roman"/>
+          <w:color w:val="000000"/>
           <w:spacing w:val="0"/>
           <w:w w:val="100"/>
           <w:position w:val="0"/>
@@ -317,7 +361,7 @@
     </w:p>
     <w:p>
       <w:pPr>
-        <w:pStyle w:val="Style2"/>
+        <w:pStyle w:val="Style3"/>
         <w:keepNext w:val="0"/>
         <w:keepLines w:val="0"/>
         <w:widowControl w:val="0"/>
@@ -329,6 +373,8 @@
       </w:pPr>
       <w:r>
         <w:rPr>
+          <w:rFonts w:ascii="Times New Roman" w:eastAsia="Times New Roman" w:hAnsi="Times New Roman" w:cs="Times New Roman"/>
+          <w:color w:val="000000"/>
           <w:spacing w:val="0"/>
           <w:w w:val="100"/>
           <w:position w:val="0"/>
@@ -339,7 +385,9 @@
       </w:r>
       <w:r>
         <w:rPr>
+          <w:rFonts w:ascii="Times New Roman" w:eastAsia="Times New Roman" w:hAnsi="Times New Roman" w:cs="Times New Roman"/>
           <w:smallCaps/>
+          <w:color w:val="000000"/>
           <w:spacing w:val="0"/>
           <w:w w:val="100"/>
           <w:position w:val="0"/>
@@ -350,6 +398,8 @@
       </w:r>
       <w:r>
         <w:rPr>
+          <w:rFonts w:ascii="Times New Roman" w:eastAsia="Times New Roman" w:hAnsi="Times New Roman" w:cs="Times New Roman"/>
+          <w:color w:val="000000"/>
           <w:spacing w:val="0"/>
           <w:w w:val="100"/>
           <w:position w:val="0"/>
@@ -361,7 +411,7 @@
     </w:p>
     <w:p>
       <w:pPr>
-        <w:pStyle w:val="Style2"/>
+        <w:pStyle w:val="Style3"/>
         <w:keepNext w:val="0"/>
         <w:keepLines w:val="0"/>
         <w:widowControl w:val="0"/>
@@ -373,6 +423,8 @@
       </w:pPr>
       <w:r>
         <w:rPr>
+          <w:rFonts w:ascii="Times New Roman" w:eastAsia="Times New Roman" w:hAnsi="Times New Roman" w:cs="Times New Roman"/>
+          <w:color w:val="000000"/>
           <w:spacing w:val="0"/>
           <w:w w:val="100"/>
           <w:position w:val="0"/>
@@ -385,8 +437,10 @@
       </w:r>
       <w:r>
         <w:rPr>
-          <w:i/>
-          <w:iCs/>
+          <w:rFonts w:ascii="Times New Roman" w:eastAsia="Times New Roman" w:hAnsi="Times New Roman" w:cs="Times New Roman"/>
+          <w:i/>
+          <w:iCs/>
+          <w:color w:val="000000"/>
           <w:spacing w:val="0"/>
           <w:w w:val="100"/>
           <w:position w:val="0"/>
@@ -397,6 +451,8 @@
       </w:r>
       <w:r>
         <w:rPr>
+          <w:rFonts w:ascii="Times New Roman" w:eastAsia="Times New Roman" w:hAnsi="Times New Roman" w:cs="Times New Roman"/>
+          <w:color w:val="000000"/>
           <w:spacing w:val="0"/>
           <w:w w:val="100"/>
           <w:position w:val="0"/>
@@ -414,7 +470,7 @@
     </w:p>
     <w:p>
       <w:pPr>
-        <w:pStyle w:val="Style5"/>
+        <w:pStyle w:val="Style6"/>
         <w:keepNext w:val="0"/>
         <w:keepLines w:val="0"/>
         <w:widowControl w:val="0"/>
@@ -425,6 +481,8 @@
       </w:pPr>
       <w:r>
         <w:rPr>
+          <w:rFonts w:ascii="Times New Roman" w:eastAsia="Times New Roman" w:hAnsi="Times New Roman" w:cs="Times New Roman"/>
+          <w:color w:val="000000"/>
           <w:spacing w:val="0"/>
           <w:w w:val="100"/>
           <w:position w:val="0"/>
@@ -435,8 +493,10 @@
       </w:r>
       <w:r>
         <w:rPr>
-          <w:i/>
-          <w:iCs/>
+          <w:rFonts w:ascii="Times New Roman" w:eastAsia="Times New Roman" w:hAnsi="Times New Roman" w:cs="Times New Roman"/>
+          <w:i/>
+          <w:iCs/>
+          <w:color w:val="000000"/>
           <w:spacing w:val="0"/>
           <w:w w:val="100"/>
           <w:position w:val="0"/>
@@ -447,6 +507,8 @@
       </w:r>
       <w:r>
         <w:rPr>
+          <w:rFonts w:ascii="Times New Roman" w:eastAsia="Times New Roman" w:hAnsi="Times New Roman" w:cs="Times New Roman"/>
+          <w:color w:val="000000"/>
           <w:spacing w:val="0"/>
           <w:w w:val="100"/>
           <w:position w:val="0"/>
@@ -457,8 +519,10 @@
       </w:r>
       <w:r>
         <w:rPr>
-          <w:i/>
-          <w:iCs/>
+          <w:rFonts w:ascii="Times New Roman" w:eastAsia="Times New Roman" w:hAnsi="Times New Roman" w:cs="Times New Roman"/>
+          <w:i/>
+          <w:iCs/>
+          <w:color w:val="000000"/>
           <w:spacing w:val="0"/>
           <w:w w:val="100"/>
           <w:position w:val="0"/>
@@ -470,7 +534,7 @@
     </w:p>
     <w:p>
       <w:pPr>
-        <w:pStyle w:val="Style2"/>
+        <w:pStyle w:val="Style3"/>
         <w:keepNext w:val="0"/>
         <w:keepLines w:val="0"/>
         <w:widowControl w:val="0"/>
@@ -482,6 +546,8 @@
       </w:pPr>
       <w:r>
         <w:rPr>
+          <w:rFonts w:ascii="Times New Roman" w:eastAsia="Times New Roman" w:hAnsi="Times New Roman" w:cs="Times New Roman"/>
+          <w:color w:val="000000"/>
           <w:spacing w:val="0"/>
           <w:w w:val="100"/>
           <w:position w:val="0"/>
@@ -496,8 +562,10 @@
       </w:r>
       <w:r>
         <w:rPr>
-          <w:i/>
-          <w:iCs/>
+          <w:rFonts w:ascii="Times New Roman" w:eastAsia="Times New Roman" w:hAnsi="Times New Roman" w:cs="Times New Roman"/>
+          <w:i/>
+          <w:iCs/>
+          <w:color w:val="000000"/>
           <w:spacing w:val="0"/>
           <w:w w:val="100"/>
           <w:position w:val="0"/>
@@ -508,6 +576,8 @@
       </w:r>
       <w:r>
         <w:rPr>
+          <w:rFonts w:ascii="Times New Roman" w:eastAsia="Times New Roman" w:hAnsi="Times New Roman" w:cs="Times New Roman"/>
+          <w:color w:val="000000"/>
           <w:spacing w:val="0"/>
           <w:w w:val="100"/>
           <w:position w:val="0"/>
@@ -519,7 +589,7 @@
     </w:p>
     <w:p>
       <w:pPr>
-        <w:pStyle w:val="Style5"/>
+        <w:pStyle w:val="Style6"/>
         <w:keepNext w:val="0"/>
         <w:keepLines w:val="0"/>
         <w:widowControl w:val="0"/>
@@ -530,6 +600,8 @@
       </w:pPr>
       <w:r>
         <w:rPr>
+          <w:rFonts w:ascii="Times New Roman" w:eastAsia="Times New Roman" w:hAnsi="Times New Roman" w:cs="Times New Roman"/>
+          <w:color w:val="000000"/>
           <w:spacing w:val="0"/>
           <w:w w:val="100"/>
           <w:position w:val="0"/>
@@ -541,7 +613,7 @@
     </w:p>
     <w:p>
       <w:pPr>
-        <w:pStyle w:val="Style2"/>
+        <w:pStyle w:val="Style3"/>
         <w:keepNext w:val="0"/>
         <w:keepLines w:val="0"/>
         <w:widowControl w:val="0"/>
@@ -553,6 +625,8 @@
       </w:pPr>
       <w:r>
         <w:rPr>
+          <w:rFonts w:ascii="Times New Roman" w:eastAsia="Times New Roman" w:hAnsi="Times New Roman" w:cs="Times New Roman"/>
+          <w:color w:val="000000"/>
           <w:spacing w:val="0"/>
           <w:w w:val="100"/>
           <w:position w:val="0"/>
@@ -574,9 +648,9 @@
         <w:numFmt w:val="decimal"/>
         <w:numRestart w:val="continuous"/>
       </w:footnotePr>
+      <w:type w:val="continuous"/>
       <w:pgSz w:w="12240" w:h="16840"/>
-      <w:pgMar w:top="2380" w:left="1802" w:right="913" w:bottom="595" w:header="1952" w:footer="167" w:gutter="0"/>
-      <w:pgNumType w:start="63"/>
+      <w:pgMar w:top="2380" w:left="1802" w:right="913" w:bottom="595" w:header="0" w:footer="3" w:gutter="0"/>
       <w:cols w:space="720"/>
       <w:noEndnote/>
       <w:rtlGutter w:val="0"/>
@@ -611,7 +685,7 @@
   <w:docDefaults>
     <w:rPrDefault>
       <w:rPr>
-        <w:rFonts w:ascii="Arial Unicode MS" w:eastAsia="Arial Unicode MS" w:hAnsi="Arial Unicode MS" w:cs="Arial Unicode MS"/>
+        <w:rFonts w:ascii="Times New Roman" w:eastAsia="Times New Roman" w:hAnsi="Times New Roman" w:cs="Times New Roman"/>
         <w:sz w:val="24"/>
         <w:szCs w:val="24"/>
         <w:lang w:val="en-US" w:eastAsia="en-US" w:bidi="en-US"/>
@@ -643,7 +717,7 @@
       <w:jc w:val="left"/>
     </w:pPr>
     <w:rPr>
-      <w:rFonts w:ascii="Arial Unicode MS" w:eastAsia="Arial Unicode MS" w:hAnsi="Arial Unicode MS" w:cs="Arial Unicode MS"/>
+      <w:rFonts w:ascii="Times New Roman" w:eastAsia="Times New Roman" w:hAnsi="Times New Roman" w:cs="Times New Roman"/>
       <w:color w:val="000000"/>
       <w:spacing w:val="0"/>
       <w:w w:val="100"/>
@@ -657,7 +731,7 @@
   <w:style w:type="character" w:default="1" w:styleId="DefaultParagraphFont">
     <w:name w:val="Default Paragraph Font"/>
     <w:rPr>
-      <w:rFonts w:ascii="Arial Unicode MS" w:eastAsia="Arial Unicode MS" w:hAnsi="Arial Unicode MS" w:cs="Arial Unicode MS"/>
+      <w:rFonts w:ascii="Times New Roman" w:eastAsia="Times New Roman" w:hAnsi="Times New Roman" w:cs="Times New Roman"/>
       <w:color w:val="000000"/>
       <w:spacing w:val="0"/>
       <w:w w:val="100"/>
@@ -668,46 +742,50 @@
       <w:lang w:val="en-US" w:eastAsia="en-US" w:bidi="en-US"/>
     </w:rPr>
   </w:style>
-  <w:style w:type="character" w:customStyle="1" w:styleId="CharStyle3">
+  <w:style w:type="character" w:styleId="Hyperlink">
+    <w:name w:val="Hyperlink"/>
+    <w:basedOn w:val="DefaultParagraphFont"/>
+    <w:rPr>
+      <w:color w:val="0066CC"/>
+      <w:u w:val="single"/>
+    </w:rPr>
+  </w:style>
+  <w:style w:type="character" w:customStyle="1" w:styleId="CharStyle4">
     <w:name w:val="Body text_"/>
     <w:basedOn w:val="DefaultParagraphFont"/>
-    <w:link w:val="Style2"/>
+    <w:link w:val="Style3"/>
     <w:rPr>
-      <w:rFonts w:ascii="Times New Roman" w:eastAsia="Times New Roman" w:hAnsi="Times New Roman" w:cs="Times New Roman"/>
       <w:b w:val="0"/>
       <w:bCs w:val="0"/>
       <w:i w:val="0"/>
       <w:iCs w:val="0"/>
       <w:smallCaps w:val="0"/>
       <w:strike w:val="0"/>
-      <w:color w:val="746C54"/>
       <w:sz w:val="18"/>
       <w:szCs w:val="18"/>
       <w:u w:val="none"/>
     </w:rPr>
   </w:style>
-  <w:style w:type="character" w:customStyle="1" w:styleId="CharStyle6">
+  <w:style w:type="character" w:customStyle="1" w:styleId="CharStyle7">
     <w:name w:val="Body text (2)_"/>
     <w:basedOn w:val="DefaultParagraphFont"/>
-    <w:link w:val="Style5"/>
+    <w:link w:val="Style6"/>
     <w:rPr>
-      <w:rFonts w:ascii="Times New Roman" w:eastAsia="Times New Roman" w:hAnsi="Times New Roman" w:cs="Times New Roman"/>
       <w:b w:val="0"/>
       <w:bCs w:val="0"/>
       <w:i w:val="0"/>
       <w:iCs w:val="0"/>
       <w:smallCaps w:val="0"/>
       <w:strike w:val="0"/>
-      <w:color w:val="746C54"/>
       <w:sz w:val="15"/>
       <w:szCs w:val="15"/>
       <w:u w:val="none"/>
     </w:rPr>
   </w:style>
-  <w:style w:type="paragraph" w:styleId="Style2">
+  <w:style w:type="paragraph" w:styleId="Style3">
     <w:name w:val="Body text"/>
     <w:basedOn w:val="Normal"/>
-    <w:link w:val="CharStyle3"/>
+    <w:link w:val="CharStyle4"/>
     <w:qFormat/>
     <w:pPr>
       <w:widowControl w:val="0"/>
@@ -716,23 +794,21 @@
       <w:jc w:val="both"/>
     </w:pPr>
     <w:rPr>
-      <w:rFonts w:ascii="Times New Roman" w:eastAsia="Times New Roman" w:hAnsi="Times New Roman" w:cs="Times New Roman"/>
       <w:b w:val="0"/>
       <w:bCs w:val="0"/>
       <w:i w:val="0"/>
       <w:iCs w:val="0"/>
       <w:smallCaps w:val="0"/>
       <w:strike w:val="0"/>
-      <w:color w:val="746C54"/>
       <w:sz w:val="18"/>
       <w:szCs w:val="18"/>
       <w:u w:val="none"/>
     </w:rPr>
   </w:style>
-  <w:style w:type="paragraph" w:customStyle="1" w:styleId="Style5">
+  <w:style w:type="paragraph" w:customStyle="1" w:styleId="Style6">
     <w:name w:val="Body text (2)"/>
     <w:basedOn w:val="Normal"/>
-    <w:link w:val="CharStyle6"/>
+    <w:link w:val="CharStyle7"/>
     <w:pPr>
       <w:widowControl w:val="0"/>
       <w:shd w:val="clear" w:color="auto" w:fill="FFFFFF"/>
@@ -741,14 +817,12 @@
       <w:jc w:val="both"/>
     </w:pPr>
     <w:rPr>
-      <w:rFonts w:ascii="Times New Roman" w:eastAsia="Times New Roman" w:hAnsi="Times New Roman" w:cs="Times New Roman"/>
       <w:b w:val="0"/>
       <w:bCs w:val="0"/>
       <w:i w:val="0"/>
       <w:iCs w:val="0"/>
       <w:smallCaps w:val="0"/>
       <w:strike w:val="0"/>
-      <w:color w:val="746C54"/>
       <w:sz w:val="15"/>
       <w:szCs w:val="15"/>
       <w:u w:val="none"/>
